--- a/acente-plan.docx
+++ b/acente-plan.docx
@@ -91,13 +91,197 @@
         </w:numPr>
       </w:pPr>
       <w:r>
-        <w:t>Database’I Backend</w:t>
+        <w:t>Backend kurulumu</w:t>
+      </w:r>
+    </w:p>
+    <w:p>
+      <w:pPr>
+        <w:pStyle w:val="ListParagraph"/>
+        <w:numPr>
+          <w:ilvl w:val="0"/>
+          <w:numId w:val="1"/>
+        </w:numPr>
+      </w:pPr>
+      <w:r>
+        <w:t>Database’I Backende bağlama(Models) oluşumu.</w:t>
+      </w:r>
+      <w:r>
+        <w:br/>
+      </w:r>
+      <w:r>
+        <w:br/>
+      </w:r>
+    </w:p>
+    <w:p>
+      <w:pPr>
+        <w:ind w:left="360"/>
+        <w:rPr>
+          <w:rFonts w:ascii="Cascadia Mono" w:hAnsi="Cascadia Mono" w:cs="Cascadia Mono"/>
+          <w:color w:val="000000"/>
+          <w:sz w:val="19"/>
+          <w:szCs w:val="19"/>
+        </w:rPr>
+      </w:pPr>
+      <w:r>
+        <w:rPr>
+          <w:b/>
+          <w:color w:val="FF0000"/>
+        </w:rPr>
+        <w:t>Doğru db context komutu</w:t>
+      </w:r>
+      <w:r>
+        <w:br/>
+      </w:r>
+      <w:r>
+        <w:rPr>
+          <w:rFonts w:ascii="Cascadia Mono" w:hAnsi="Cascadia Mono" w:cs="Cascadia Mono"/>
+          <w:color w:val="000000"/>
+          <w:sz w:val="19"/>
+          <w:szCs w:val="19"/>
+        </w:rPr>
+        <w:t xml:space="preserve">Scaffold-DbContext "Server=10.132.102.130;Database=PROJECTDB;Trusted_Connection=True;TrustServerCertificate=True;" Microsoft.EntityFrameworkCore.SqlServer -Tables ACT_Campaigns,ACT_Cart,ACT_Customers,ACT_Flights,ACT_Payments,ACT_PaymentStatus,ACT_Reservations,ACT_ReservationStatus,ACT_Users </w:t>
+      </w:r>
+      <w:r>
+        <w:rPr>
+          <w:rFonts w:ascii="Cascadia Mono" w:hAnsi="Cascadia Mono" w:cs="Cascadia Mono"/>
+          <w:color w:val="70AD47" w:themeColor="accent6"/>
+          <w:sz w:val="19"/>
+          <w:szCs w:val="19"/>
+        </w:rPr>
+        <w:t xml:space="preserve">-Context AppDbContext </w:t>
+      </w:r>
+      <w:r>
+        <w:rPr>
+          <w:rFonts w:ascii="Cascadia Mono" w:hAnsi="Cascadia Mono" w:cs="Cascadia Mono"/>
+          <w:color w:val="5B9BD5" w:themeColor="accent1"/>
+          <w:sz w:val="19"/>
+          <w:szCs w:val="19"/>
+        </w:rPr>
+        <w:t xml:space="preserve">-ContextDir </w:t>
+      </w:r>
+      <w:r>
+        <w:rPr>
+          <w:rFonts w:ascii="Cascadia Mono" w:hAnsi="Cascadia Mono" w:cs="Cascadia Mono"/>
+          <w:color w:val="000000"/>
+          <w:sz w:val="19"/>
+          <w:szCs w:val="19"/>
+        </w:rPr>
+        <w:t xml:space="preserve">../ACT.DataAccess </w:t>
+      </w:r>
+      <w:r>
+        <w:rPr>
+          <w:rFonts w:ascii="Cascadia Mono" w:hAnsi="Cascadia Mono" w:cs="Cascadia Mono"/>
+          <w:color w:val="ED7D31" w:themeColor="accent2"/>
+          <w:sz w:val="19"/>
+          <w:szCs w:val="19"/>
+        </w:rPr>
+        <w:t>-OutputDir</w:t>
+      </w:r>
+      <w:r>
+        <w:rPr>
+          <w:rFonts w:ascii="Cascadia Mono" w:hAnsi="Cascadia Mono" w:cs="Cascadia Mono"/>
+          <w:color w:val="000000"/>
+          <w:sz w:val="19"/>
+          <w:szCs w:val="19"/>
+        </w:rPr>
+        <w:t xml:space="preserve"> ../ACT.Entity/Models</w:t>
+      </w:r>
+    </w:p>
+    <w:p>
+      <w:pPr>
+        <w:ind w:left="360"/>
+      </w:pPr>
+    </w:p>
+    <w:p>
+      <w:pPr>
+        <w:ind w:left="360"/>
+        <w:rPr>
+          <w:color w:val="70AD47" w:themeColor="accent6"/>
+        </w:rPr>
+      </w:pPr>
+      <w:r>
+        <w:rPr>
+          <w:color w:val="70AD47" w:themeColor="accent6"/>
+        </w:rPr>
+        <w:t xml:space="preserve">-Context: </w:t>
+      </w:r>
+      <w:r>
+        <w:t>dbcontextin istediğim adı</w:t>
+      </w:r>
+    </w:p>
+    <w:p>
+      <w:pPr>
+        <w:ind w:left="360"/>
+        <w:rPr>
+          <w:rFonts w:ascii="Cascadia Mono" w:hAnsi="Cascadia Mono" w:cs="Cascadia Mono"/>
+          <w:color w:val="5B9BD5" w:themeColor="accent1"/>
+          <w:sz w:val="19"/>
+          <w:szCs w:val="19"/>
+        </w:rPr>
+      </w:pPr>
+      <w:r>
+        <w:rPr>
+          <w:rFonts w:ascii="Cascadia Mono" w:hAnsi="Cascadia Mono" w:cs="Cascadia Mono"/>
+          <w:color w:val="5B9BD5" w:themeColor="accent1"/>
+          <w:sz w:val="19"/>
+          <w:szCs w:val="19"/>
+        </w:rPr>
+        <w:t>-ContextDir</w:t>
+      </w:r>
+      <w:r>
+        <w:rPr>
+          <w:rFonts w:ascii="Cascadia Mono" w:hAnsi="Cascadia Mono" w:cs="Cascadia Mono"/>
+          <w:color w:val="5B9BD5" w:themeColor="accent1"/>
+          <w:sz w:val="19"/>
+          <w:szCs w:val="19"/>
+        </w:rPr>
+        <w:t xml:space="preserve">: </w:t>
+      </w:r>
+      <w:r>
+        <w:rPr>
+          <w:rFonts w:ascii="Cascadia Mono" w:hAnsi="Cascadia Mono" w:cs="Cascadia Mono"/>
+          <w:sz w:val="19"/>
+          <w:szCs w:val="19"/>
+        </w:rPr>
+        <w:t>dbcontextin olmasını istdiğim yer. Burada 01-dataaccess(klasör)onu görmediği için ../ yazıp onu yazmamıza gerek yok .</w:t>
+      </w:r>
+    </w:p>
+    <w:p>
+      <w:pPr>
+        <w:ind w:left="360"/>
+        <w:rPr>
+          <w:b/>
+          <w:color w:val="70AD47" w:themeColor="accent6"/>
+        </w:rPr>
+      </w:pPr>
+      <w:r>
+        <w:rPr>
+          <w:rFonts w:ascii="Cascadia Mono" w:hAnsi="Cascadia Mono" w:cs="Cascadia Mono"/>
+          <w:color w:val="ED7D31" w:themeColor="accent2"/>
+          <w:sz w:val="19"/>
+          <w:szCs w:val="19"/>
+        </w:rPr>
+        <w:t>-OutputDir</w:t>
+      </w:r>
+      <w:r>
+        <w:rPr>
+          <w:rFonts w:ascii="Cascadia Mono" w:hAnsi="Cascadia Mono" w:cs="Cascadia Mono"/>
+          <w:color w:val="ED7D31" w:themeColor="accent2"/>
+          <w:sz w:val="19"/>
+          <w:szCs w:val="19"/>
+        </w:rPr>
+        <w:t xml:space="preserve">: </w:t>
+      </w:r>
+      <w:r>
+        <w:rPr>
+          <w:rFonts w:ascii="Cascadia Mono" w:hAnsi="Cascadia Mono" w:cs="Cascadia Mono"/>
+          <w:sz w:val="19"/>
+          <w:szCs w:val="19"/>
+        </w:rPr>
+        <w:t>modelslerin geliceği yer. Burdada 04-entity (klasör) olduuğundan onuda görmüyor yazmaya gerek yok.</w:t>
       </w:r>
       <w:bookmarkStart w:id="0" w:name="_GoBack"/>
       <w:bookmarkEnd w:id="0"/>
-      <w:r>
-        <w:t>e bağlama(Models) oluşumu.</w:t>
-      </w:r>
     </w:p>
     <w:sectPr>
       <w:pgSz w:w="12240" w:h="15840"/>

--- a/acente-plan.docx
+++ b/acente-plan.docx
@@ -44,7 +44,10 @@
         </w:numPr>
       </w:pPr>
       <w:r>
-        <w:t>Backend’i</w:t>
+        <w:t>Backend’</w:t>
+      </w:r>
+      <w:r>
+        <w:t xml:space="preserve">I + (1.12.2024) </w:t>
       </w:r>
     </w:p>
     <w:p>
@@ -91,25 +94,25 @@
         </w:numPr>
       </w:pPr>
       <w:r>
-        <w:t>Backend kurulumu</w:t>
-      </w:r>
-    </w:p>
-    <w:p>
-      <w:pPr>
-        <w:pStyle w:val="ListParagraph"/>
-        <w:numPr>
-          <w:ilvl w:val="0"/>
-          <w:numId w:val="1"/>
-        </w:numPr>
-      </w:pPr>
-      <w:r>
-        <w:t>Database’I Backende bağlama(Models) oluşumu.</w:t>
+        <w:t>Token ile kullanıcı şifrelerini hashli tutma</w:t>
       </w:r>
       <w:r>
         <w:br/>
       </w:r>
-      <w:r>
-        <w:br/>
+    </w:p>
+    <w:p>
+      <w:r>
+        <w:t>Mkaya 1234e</w:t>
+      </w:r>
+    </w:p>
+    <w:p>
+      <w:r>
+        <w:t xml:space="preserve">Ekoc </w:t>
+      </w:r>
+      <w:bookmarkStart w:id="0" w:name="_GoBack"/>
+      <w:bookmarkEnd w:id="0"/>
+      <w:r>
+        <w:t>1234e</w:t>
       </w:r>
     </w:p>
     <w:p>
@@ -280,8 +283,6 @@
         </w:rPr>
         <w:t>modelslerin geliceği yer. Burdada 04-entity (klasör) olduuğundan onuda görmüyor yazmaya gerek yok.</w:t>
       </w:r>
-      <w:bookmarkStart w:id="0" w:name="_GoBack"/>
-      <w:bookmarkEnd w:id="0"/>
     </w:p>
     <w:sectPr>
       <w:pgSz w:w="12240" w:h="15840"/>

--- a/acente-plan.docx
+++ b/acente-plan.docx
@@ -93,26 +93,20 @@
           <w:numId w:val="1"/>
         </w:numPr>
       </w:pPr>
-      <w:r>
-        <w:t>Token ile kullanıcı şifrelerini hashli tutma</w:t>
-      </w:r>
-      <w:r>
-        <w:br/>
-      </w:r>
-    </w:p>
-    <w:p>
-      <w:r>
-        <w:t>Mkaya 1234e</w:t>
-      </w:r>
-    </w:p>
-    <w:p>
-      <w:r>
-        <w:t xml:space="preserve">Ekoc </w:t>
-      </w:r>
       <w:bookmarkStart w:id="0" w:name="_GoBack"/>
       <w:bookmarkEnd w:id="0"/>
       <w:r>
-        <w:t>1234e</w:t>
+        <w:br/>
+      </w:r>
+    </w:p>
+    <w:p>
+      <w:r>
+        <w:t>Mkaya 1234e</w:t>
+      </w:r>
+    </w:p>
+    <w:p>
+      <w:r>
+        <w:t>Ekoc 1234e</w:t>
       </w:r>
     </w:p>
     <w:p>
